--- a/Candidate_Instructions_TI_Virtual.docx
+++ b/Candidate_Instructions_TI_Virtual.docx
@@ -221,7 +221,7 @@
       </w:pPr>
       <w:bookmarkStart w:id="1" w:name="_Hlk43308204"/>
       <w:r>
-        <w:t>Driver Table</w:t>
+        <w:t>Performance Data</w:t>
       </w:r>
     </w:p>
     <w:p>
@@ -369,11 +369,21 @@
     <w:pPr>
       <w:pStyle w:val="Footer"/>
     </w:pPr>
-    <w:fldSimple w:instr=" DOCVARIABLE dcuFooter  ">
-      <w:r>
-        <w:t>Capital One Confidential</w:t>
-      </w:r>
-    </w:fldSimple>
+    <w:r>
+      <w:fldChar w:fldCharType="begin"/>
+    </w:r>
+    <w:r>
+      <w:instrText xml:space="preserve"> DOCVARIABLE dcuFooter  </w:instrText>
+    </w:r>
+    <w:r>
+      <w:fldChar w:fldCharType="separate"/>
+    </w:r>
+    <w:r>
+      <w:t>Capital One Confidential</w:t>
+    </w:r>
+    <w:r>
+      <w:fldChar w:fldCharType="end"/>
+    </w:r>
   </w:p>
 </w:ftr>
 </file>
